--- a/Tic Tac Toe Document.docx
+++ b/Tic Tac Toe Document.docx
@@ -5,6 +5,7 @@
     <w:p>
       <w:pPr>
         <w:pStyle w:val="Heading1"/>
+        <w:jc w:val="both"/>
         <w:rPr>
           <w:rFonts w:ascii="Arial" w:hAnsi="Arial" w:cs="Arial"/>
           <w:b/>
@@ -20,10 +21,84 @@
         <w:t>Welcome to Tic Tac Toe Multiplayer Game</w:t>
       </w:r>
     </w:p>
-    <w:p/>
     <w:p>
       <w:pPr>
+        <w:jc w:val="both"/>
+      </w:pPr>
+    </w:p>
+    <w:p>
+      <w:pPr>
+        <w:jc w:val="both"/>
+      </w:pPr>
+      <w:r>
+        <w:t xml:space="preserve">Hello, I’m Dicky Darmawan, front-end developer who build this tic tac toe game using </w:t>
+      </w:r>
+      <w:proofErr w:type="spellStart"/>
+      <w:r>
+        <w:t>javascript</w:t>
+      </w:r>
+      <w:proofErr w:type="spellEnd"/>
+      <w:r>
+        <w:t xml:space="preserve">. In this file, I added </w:t>
+      </w:r>
+      <w:proofErr w:type="spellStart"/>
+      <w:r>
+        <w:t>github</w:t>
+      </w:r>
+      <w:proofErr w:type="spellEnd"/>
+      <w:r>
+        <w:t xml:space="preserve"> repository and web application </w:t>
+      </w:r>
+      <w:proofErr w:type="spellStart"/>
+      <w:r>
+        <w:t>url</w:t>
+      </w:r>
+      <w:proofErr w:type="spellEnd"/>
+      <w:r>
+        <w:t xml:space="preserve"> to access this application. </w:t>
+      </w:r>
+    </w:p>
+    <w:p>
+      <w:pPr>
+        <w:jc w:val="both"/>
+      </w:pPr>
+      <w:proofErr w:type="spellStart"/>
+      <w:r>
+        <w:t>Github</w:t>
+      </w:r>
+      <w:proofErr w:type="spellEnd"/>
+      <w:r>
+        <w:t xml:space="preserve">: </w:t>
+      </w:r>
+      <w:hyperlink r:id="rId5" w:history="1">
+        <w:r>
+          <w:rPr>
+            <w:rStyle w:val="Hyperlink"/>
+          </w:rPr>
+          <w:t>https://github.com/far00kaja/tictactoe</w:t>
+        </w:r>
+      </w:hyperlink>
+    </w:p>
+    <w:p>
+      <w:pPr>
+        <w:jc w:val="both"/>
+      </w:pPr>
+      <w:r>
+        <w:t xml:space="preserve">Web App: </w:t>
+      </w:r>
+      <w:hyperlink r:id="rId6" w:history="1">
+        <w:r>
+          <w:rPr>
+            <w:rStyle w:val="Hyperlink"/>
+          </w:rPr>
+          <w:t>https://tictactoe-dicky-darmawan.netlify.app/</w:t>
+        </w:r>
+      </w:hyperlink>
+    </w:p>
+    <w:p>
+      <w:pPr>
         <w:pStyle w:val="Heading2"/>
+        <w:jc w:val="both"/>
         <w:rPr>
           <w:b/>
           <w:bCs/>
@@ -34,7 +109,23 @@
           <w:b/>
           <w:bCs/>
         </w:rPr>
-        <w:t>How to Play The Game</w:t>
+        <w:t xml:space="preserve">How to Play </w:t>
+      </w:r>
+      <w:proofErr w:type="gramStart"/>
+      <w:r>
+        <w:rPr>
+          <w:b/>
+          <w:bCs/>
+        </w:rPr>
+        <w:t>The</w:t>
+      </w:r>
+      <w:proofErr w:type="gramEnd"/>
+      <w:r>
+        <w:rPr>
+          <w:b/>
+          <w:bCs/>
+        </w:rPr>
+        <w:t xml:space="preserve"> Game</w:t>
       </w:r>
     </w:p>
     <w:p>
@@ -44,6 +135,8 @@
           <w:ilvl w:val="0"/>
           <w:numId w:val="2"/>
         </w:numPr>
+        <w:ind w:left="360"/>
+        <w:jc w:val="both"/>
       </w:pPr>
       <w:r>
         <w:t xml:space="preserve">You have to access this </w:t>
@@ -56,12 +149,12 @@
       <w:r>
         <w:t xml:space="preserve"> </w:t>
       </w:r>
-      <w:hyperlink r:id="rId5" w:history="1">
+      <w:hyperlink r:id="rId7" w:history="1">
         <w:r>
           <w:rPr>
             <w:rStyle w:val="Hyperlink"/>
           </w:rPr>
-          <w:t>https://reverent-ardinghelli-483fce.netlify.app/</w:t>
+          <w:t>https://tictactoe-dicky-darmawan.netlify.app/</w:t>
         </w:r>
       </w:hyperlink>
     </w:p>
@@ -72,6 +165,8 @@
           <w:ilvl w:val="0"/>
           <w:numId w:val="2"/>
         </w:numPr>
+        <w:ind w:left="360"/>
+        <w:jc w:val="both"/>
       </w:pPr>
       <w:r>
         <w:t>Input scale</w:t>
@@ -90,6 +185,8 @@
           <w:ilvl w:val="0"/>
           <w:numId w:val="2"/>
         </w:numPr>
+        <w:ind w:left="360"/>
+        <w:jc w:val="both"/>
       </w:pPr>
       <w:r>
         <w:t>Input player1 name</w:t>
@@ -102,6 +199,8 @@
           <w:ilvl w:val="0"/>
           <w:numId w:val="2"/>
         </w:numPr>
+        <w:ind w:left="360"/>
+        <w:jc w:val="both"/>
       </w:pPr>
       <w:r>
         <w:t>Input player2 name</w:t>
@@ -114,6 +213,8 @@
           <w:ilvl w:val="0"/>
           <w:numId w:val="2"/>
         </w:numPr>
+        <w:ind w:left="360"/>
+        <w:jc w:val="both"/>
       </w:pPr>
       <w:r>
         <w:t>Click Start Game</w:t>
@@ -121,14 +222,14 @@
     </w:p>
     <w:p>
       <w:pPr>
-        <w:pStyle w:val="ListParagraph"/>
-        <w:numPr>
-          <w:ilvl w:val="0"/>
-          <w:numId w:val="2"/>
-        </w:numPr>
+        <w:jc w:val="both"/>
       </w:pPr>
     </w:p>
-    <w:p/>
+    <w:p>
+      <w:pPr>
+        <w:jc w:val="both"/>
+      </w:pPr>
+    </w:p>
     <w:sectPr>
       <w:pgSz w:w="11906" w:h="16838"/>
       <w:pgMar w:top="1440" w:right="1440" w:bottom="1440" w:left="1440" w:header="708" w:footer="708" w:gutter="0"/>

--- a/Tic Tac Toe Document.docx
+++ b/Tic Tac Toe Document.docx
@@ -31,44 +31,15 @@
         <w:jc w:val="both"/>
       </w:pPr>
       <w:r>
-        <w:t xml:space="preserve">Hello, I’m Dicky Darmawan, front-end developer who build this tic tac toe game using </w:t>
-      </w:r>
-      <w:proofErr w:type="spellStart"/>
-      <w:r>
-        <w:t>javascript</w:t>
-      </w:r>
-      <w:proofErr w:type="spellEnd"/>
-      <w:r>
-        <w:t xml:space="preserve">. In this file, I added </w:t>
-      </w:r>
-      <w:proofErr w:type="spellStart"/>
-      <w:r>
-        <w:t>github</w:t>
-      </w:r>
-      <w:proofErr w:type="spellEnd"/>
-      <w:r>
-        <w:t xml:space="preserve"> repository and web application </w:t>
-      </w:r>
-      <w:proofErr w:type="spellStart"/>
-      <w:r>
-        <w:t>url</w:t>
-      </w:r>
-      <w:proofErr w:type="spellEnd"/>
-      <w:r>
-        <w:t xml:space="preserve"> to access this application. </w:t>
+        <w:t xml:space="preserve">Hello, I’m Dicky Darmawan, front-end developer who build this tic tac toe game using javascript. In this file, I added github repository and web application url to access this application. </w:t>
       </w:r>
     </w:p>
     <w:p>
       <w:pPr>
         <w:jc w:val="both"/>
       </w:pPr>
-      <w:proofErr w:type="spellStart"/>
-      <w:r>
-        <w:t>Github</w:t>
-      </w:r>
-      <w:proofErr w:type="spellEnd"/>
-      <w:r>
-        <w:t xml:space="preserve">: </w:t>
+      <w:r>
+        <w:t xml:space="preserve">Github: </w:t>
       </w:r>
       <w:hyperlink r:id="rId5" w:history="1">
         <w:r>
@@ -109,23 +80,7 @@
           <w:b/>
           <w:bCs/>
         </w:rPr>
-        <w:t xml:space="preserve">How to Play </w:t>
-      </w:r>
-      <w:proofErr w:type="gramStart"/>
-      <w:r>
-        <w:rPr>
-          <w:b/>
-          <w:bCs/>
-        </w:rPr>
-        <w:t>The</w:t>
-      </w:r>
-      <w:proofErr w:type="gramEnd"/>
-      <w:r>
-        <w:rPr>
-          <w:b/>
-          <w:bCs/>
-        </w:rPr>
-        <w:t xml:space="preserve"> Game</w:t>
+        <w:t>How to Play The Game</w:t>
       </w:r>
     </w:p>
     <w:p>
@@ -139,13 +94,8 @@
         <w:jc w:val="both"/>
       </w:pPr>
       <w:r>
-        <w:t xml:space="preserve">You have to access this </w:t>
-      </w:r>
-      <w:proofErr w:type="spellStart"/>
-      <w:r>
-        <w:t>url</w:t>
-      </w:r>
-      <w:proofErr w:type="spellEnd"/>
+        <w:t>You have to access this url</w:t>
+      </w:r>
       <w:r>
         <w:t xml:space="preserve"> </w:t>
       </w:r>
@@ -175,7 +125,13 @@
         <w:t xml:space="preserve"> form with a numeric format</w:t>
       </w:r>
       <w:r>
-        <w:t xml:space="preserve"> (ex:1)</w:t>
+        <w:t xml:space="preserve"> (ex:1</w:t>
+      </w:r>
+      <w:r>
+        <w:t xml:space="preserve"> will generate 3^1</w:t>
+      </w:r>
+      <w:r>
+        <w:t>)</w:t>
       </w:r>
     </w:p>
     <w:p>
@@ -552,6 +508,7 @@
     <w:lsdException w:name="HTML Sample" w:semiHidden="1" w:unhideWhenUsed="1"/>
     <w:lsdException w:name="HTML Typewriter" w:semiHidden="1" w:unhideWhenUsed="1"/>
     <w:lsdException w:name="HTML Variable" w:semiHidden="1" w:unhideWhenUsed="1"/>
+    <w:lsdException w:name="Normal Table" w:semiHidden="1" w:unhideWhenUsed="1"/>
     <w:lsdException w:name="annotation subject" w:semiHidden="1" w:unhideWhenUsed="1"/>
     <w:lsdException w:name="No List" w:semiHidden="1" w:unhideWhenUsed="1"/>
     <w:lsdException w:name="Outline List 1" w:semiHidden="1" w:unhideWhenUsed="1"/>
@@ -598,8 +555,10 @@
     <w:lsdException w:name="Table Subtle 2" w:semiHidden="1" w:unhideWhenUsed="1"/>
     <w:lsdException w:name="Table Web 1" w:semiHidden="1" w:unhideWhenUsed="1"/>
     <w:lsdException w:name="Table Web 2" w:semiHidden="1" w:unhideWhenUsed="1"/>
+    <w:lsdException w:name="Table Web 3" w:semiHidden="1" w:unhideWhenUsed="1"/>
     <w:lsdException w:name="Balloon Text" w:semiHidden="1" w:unhideWhenUsed="1"/>
     <w:lsdException w:name="Table Grid" w:uiPriority="39"/>
+    <w:lsdException w:name="Table Theme" w:semiHidden="1" w:unhideWhenUsed="1"/>
     <w:lsdException w:name="Placeholder Text" w:semiHidden="1"/>
     <w:lsdException w:name="No Spacing" w:uiPriority="1" w:qFormat="1"/>
     <w:lsdException w:name="Light Shading" w:uiPriority="60"/>

--- a/Tic Tac Toe Document.docx
+++ b/Tic Tac Toe Document.docx
@@ -31,15 +31,52 @@
         <w:jc w:val="both"/>
       </w:pPr>
       <w:r>
-        <w:t xml:space="preserve">Hello, I’m Dicky Darmawan, front-end developer who build this tic tac toe game using javascript. In this file, I added github repository and web application url to access this application. </w:t>
+        <w:t xml:space="preserve">Hello, I’m Dicky </w:t>
+      </w:r>
+      <w:proofErr w:type="spellStart"/>
+      <w:r>
+        <w:t>Darmawan</w:t>
+      </w:r>
+      <w:proofErr w:type="spellEnd"/>
+      <w:r>
+        <w:t xml:space="preserve">, front-end developer who build this tic tac toe game using </w:t>
+      </w:r>
+      <w:proofErr w:type="spellStart"/>
+      <w:r>
+        <w:t>javascript</w:t>
+      </w:r>
+      <w:proofErr w:type="spellEnd"/>
+      <w:r>
+        <w:t xml:space="preserve">. In this file, I added </w:t>
+      </w:r>
+      <w:proofErr w:type="spellStart"/>
+      <w:r>
+        <w:t>github</w:t>
+      </w:r>
+      <w:proofErr w:type="spellEnd"/>
+      <w:r>
+        <w:t xml:space="preserve"> repository and web application </w:t>
+      </w:r>
+      <w:proofErr w:type="spellStart"/>
+      <w:r>
+        <w:t>url</w:t>
+      </w:r>
+      <w:proofErr w:type="spellEnd"/>
+      <w:r>
+        <w:t xml:space="preserve"> to access this application. </w:t>
       </w:r>
     </w:p>
     <w:p>
       <w:pPr>
         <w:jc w:val="both"/>
       </w:pPr>
-      <w:r>
-        <w:t xml:space="preserve">Github: </w:t>
+      <w:proofErr w:type="spellStart"/>
+      <w:r>
+        <w:t>Github</w:t>
+      </w:r>
+      <w:proofErr w:type="spellEnd"/>
+      <w:r>
+        <w:t xml:space="preserve">: </w:t>
       </w:r>
       <w:hyperlink r:id="rId5" w:history="1">
         <w:r>
@@ -94,8 +131,13 @@
         <w:jc w:val="both"/>
       </w:pPr>
       <w:r>
-        <w:t>You have to access this url</w:t>
-      </w:r>
+        <w:t xml:space="preserve">You have to access this </w:t>
+      </w:r>
+      <w:proofErr w:type="spellStart"/>
+      <w:r>
+        <w:t>url</w:t>
+      </w:r>
+      <w:proofErr w:type="spellEnd"/>
       <w:r>
         <w:t xml:space="preserve"> </w:t>
       </w:r>
@@ -107,32 +149,6 @@
           <w:t>https://tictactoe-dicky-darmawan.netlify.app/</w:t>
         </w:r>
       </w:hyperlink>
-    </w:p>
-    <w:p>
-      <w:pPr>
-        <w:pStyle w:val="ListParagraph"/>
-        <w:numPr>
-          <w:ilvl w:val="0"/>
-          <w:numId w:val="2"/>
-        </w:numPr>
-        <w:ind w:left="360"/>
-        <w:jc w:val="both"/>
-      </w:pPr>
-      <w:r>
-        <w:t>Input scale</w:t>
-      </w:r>
-      <w:r>
-        <w:t xml:space="preserve"> form with a numeric format</w:t>
-      </w:r>
-      <w:r>
-        <w:t xml:space="preserve"> (ex:1</w:t>
-      </w:r>
-      <w:r>
-        <w:t xml:space="preserve"> will generate 3^1</w:t>
-      </w:r>
-      <w:r>
-        <w:t>)</w:t>
-      </w:r>
     </w:p>
     <w:p>
       <w:pPr>
